--- a/scratch/scratch-tessellation.docx
+++ b/scratch/scratch-tessellation.docx
@@ -442,7 +442,7 @@
           <w:sz w:val="40"/>
           <w:szCs w:val="40"/>
         </w:rPr>
-        <w:t xml:space="preserve">The tiles can be flipped </w:t>
+        <w:t xml:space="preserve">Tiles can be flipped </w:t>
       </w:r>
       <w:r>
         <w:rPr>
@@ -507,7 +507,23 @@
           <w:sz w:val="40"/>
           <w:szCs w:val="40"/>
         </w:rPr>
-        <w:t xml:space="preserve"> Click the 2-way Triangles rotated symmetry.</w:t>
+        <w:t xml:space="preserve"> Click the </w:t>
+      </w:r>
+      <w:r>
+        <w:rPr>
+          <w:b/>
+          <w:bCs/>
+          <w:sz w:val="40"/>
+          <w:szCs w:val="40"/>
+        </w:rPr>
+        <w:t>2-way Triangles rotated</w:t>
+      </w:r>
+      <w:r>
+        <w:rPr>
+          <w:sz w:val="40"/>
+          <w:szCs w:val="40"/>
+        </w:rPr>
+        <w:t xml:space="preserve"> symmetry.</w:t>
       </w:r>
     </w:p>
     <w:p>
@@ -1061,17 +1077,22 @@
           <w:sz w:val="40"/>
           <w:szCs w:val="40"/>
         </w:rPr>
-        <w:t xml:space="preserve">in a Scratch-ready format, click on the second button down (a </w:t>
-      </w:r>
-      <w:proofErr w:type="gramStart"/>
-      <w:r>
-        <w:rPr>
-          <w:sz w:val="40"/>
-          <w:szCs w:val="40"/>
-        </w:rPr>
-        <w:t>folder)…</w:t>
-      </w:r>
-      <w:proofErr w:type="gramEnd"/>
+        <w:t>in a Scratch-ready format, click on the second button down (a folder)</w:t>
+      </w:r>
+      <w:r>
+        <w:rPr>
+          <w:sz w:val="40"/>
+          <w:szCs w:val="40"/>
+        </w:rPr>
+        <w:t xml:space="preserve"> </w:t>
+      </w:r>
+      <w:r>
+        <w:rPr>
+          <w:sz w:val="40"/>
+          <w:szCs w:val="40"/>
+        </w:rPr>
+        <w:t>…</w:t>
+      </w:r>
     </w:p>
     <w:p>
       <w:pPr>
@@ -1091,23 +1112,7 @@
           <w:sz w:val="40"/>
           <w:szCs w:val="40"/>
         </w:rPr>
-        <w:t>Select “Export PNG image</w:t>
-      </w:r>
-      <w:proofErr w:type="gramStart"/>
-      <w:r>
-        <w:rPr>
-          <w:sz w:val="40"/>
-          <w:szCs w:val="40"/>
-        </w:rPr>
-        <w:t>”, and</w:t>
-      </w:r>
-      <w:proofErr w:type="gramEnd"/>
-      <w:r>
-        <w:rPr>
-          <w:sz w:val="40"/>
-          <w:szCs w:val="40"/>
-        </w:rPr>
-        <w:t xml:space="preserve"> choose “Key tile only” in the </w:t>
+        <w:t xml:space="preserve">Select “Export PNG image” and choose “Key tile only” in the </w:t>
       </w:r>
       <w:r>
         <w:rPr>
@@ -1223,14 +1228,35 @@
           <w:sz w:val="40"/>
           <w:szCs w:val="40"/>
         </w:rPr>
-        <w:t xml:space="preserve">Create a new sprite with </w:t>
-      </w:r>
-      <w:r>
-        <w:rPr>
-          <w:sz w:val="40"/>
-          <w:szCs w:val="40"/>
-        </w:rPr>
-        <w:t>the PNG you just saved.</w:t>
+        <w:t xml:space="preserve">Create a </w:t>
+      </w:r>
+      <w:r>
+        <w:rPr>
+          <w:sz w:val="40"/>
+          <w:szCs w:val="40"/>
+        </w:rPr>
+        <w:t xml:space="preserve">new </w:t>
+      </w:r>
+      <w:r>
+        <w:rPr>
+          <w:sz w:val="40"/>
+          <w:szCs w:val="40"/>
+        </w:rPr>
+        <w:t xml:space="preserve">sprite with </w:t>
+      </w:r>
+      <w:r>
+        <w:rPr>
+          <w:sz w:val="40"/>
+          <w:szCs w:val="40"/>
+        </w:rPr>
+        <w:t xml:space="preserve">the </w:t>
+      </w:r>
+      <w:r>
+        <w:rPr>
+          <w:sz w:val="40"/>
+          <w:szCs w:val="40"/>
+        </w:rPr>
+        <w:t>PNG you just saved.</w:t>
       </w:r>
     </w:p>
     <w:p>
@@ -1241,6 +1267,29 @@
           <w:numId w:val="13"/>
         </w:numPr>
         <w:spacing w:line="276" w:lineRule="auto"/>
+        <w:ind w:right="-1186"/>
+        <w:rPr>
+          <w:sz w:val="40"/>
+          <w:szCs w:val="40"/>
+        </w:rPr>
+      </w:pPr>
+      <w:r>
+        <w:rPr>
+          <w:sz w:val="40"/>
+          <w:szCs w:val="40"/>
+        </w:rPr>
+        <w:t>Change the colour using the fill tool on the costumes tab.</w:t>
+      </w:r>
+    </w:p>
+    <w:p>
+      <w:pPr>
+        <w:pStyle w:val="ListParagraph"/>
+        <w:numPr>
+          <w:ilvl w:val="0"/>
+          <w:numId w:val="13"/>
+        </w:numPr>
+        <w:spacing w:line="276" w:lineRule="auto"/>
+        <w:ind w:hanging="578"/>
         <w:rPr>
           <w:sz w:val="40"/>
           <w:szCs w:val="40"/>
@@ -1253,26 +1302,26 @@
           <w:szCs w:val="40"/>
         </w:rPr>
         <w:drawing>
-          <wp:anchor distT="0" distB="0" distL="114300" distR="114300" simplePos="0" relativeHeight="251725824" behindDoc="1" locked="0" layoutInCell="1" allowOverlap="1" wp14:anchorId="199D8867" wp14:editId="32A2AFA2">
+          <wp:anchor distT="0" distB="0" distL="114300" distR="114300" simplePos="0" relativeHeight="251728896" behindDoc="1" locked="0" layoutInCell="1" allowOverlap="1" wp14:anchorId="17B2ACA7" wp14:editId="61C294AB">
             <wp:simplePos x="0" y="0"/>
             <wp:positionH relativeFrom="column">
-              <wp:posOffset>3997428</wp:posOffset>
+              <wp:posOffset>4507865</wp:posOffset>
             </wp:positionH>
             <wp:positionV relativeFrom="paragraph">
-              <wp:posOffset>105513</wp:posOffset>
+              <wp:posOffset>8890</wp:posOffset>
             </wp:positionV>
-            <wp:extent cx="2379345" cy="1273175"/>
+            <wp:extent cx="1982470" cy="1346200"/>
             <wp:effectExtent l="0" t="0" r="0" b="0"/>
             <wp:wrapTight wrapText="bothSides">
               <wp:wrapPolygon edited="0">
                 <wp:start x="0" y="0"/>
-                <wp:lineTo x="0" y="21331"/>
-                <wp:lineTo x="21444" y="21331"/>
-                <wp:lineTo x="21444" y="0"/>
+                <wp:lineTo x="0" y="21396"/>
+                <wp:lineTo x="21448" y="21396"/>
+                <wp:lineTo x="21448" y="0"/>
                 <wp:lineTo x="0" y="0"/>
               </wp:wrapPolygon>
             </wp:wrapTight>
-            <wp:docPr id="1183344313" name="Picture 8"/>
+            <wp:docPr id="1117589786" name="Picture 1"/>
             <wp:cNvGraphicFramePr>
               <a:graphicFrameLocks xmlns:a="http://schemas.openxmlformats.org/drawingml/2006/main" noChangeAspect="1"/>
             </wp:cNvGraphicFramePr>
@@ -1280,7 +1329,7 @@
               <a:graphicData uri="http://schemas.openxmlformats.org/drawingml/2006/picture">
                 <pic:pic xmlns:pic="http://schemas.openxmlformats.org/drawingml/2006/picture">
                   <pic:nvPicPr>
-                    <pic:cNvPr id="1183344313" name="Picture 1183344313"/>
+                    <pic:cNvPr id="1117589786" name="Picture 1117589786"/>
                     <pic:cNvPicPr/>
                   </pic:nvPicPr>
                   <pic:blipFill>
@@ -1298,7 +1347,7 @@
                   <pic:spPr>
                     <a:xfrm>
                       <a:off x="0" y="0"/>
-                      <a:ext cx="2379345" cy="1273175"/>
+                      <a:ext cx="1982470" cy="1346200"/>
                     </a:xfrm>
                     <a:prstGeom prst="rect">
                       <a:avLst/>
@@ -1326,91 +1375,6 @@
     </w:p>
     <w:p>
       <w:pPr>
-        <w:spacing w:before="240" w:after="240" w:line="276" w:lineRule="auto"/>
-        <w:rPr>
-          <w:i/>
-          <w:iCs/>
-          <w:sz w:val="40"/>
-          <w:szCs w:val="40"/>
-        </w:rPr>
-      </w:pPr>
-      <w:r>
-        <w:rPr>
-          <w:i/>
-          <w:iCs/>
-          <w:sz w:val="40"/>
-          <w:szCs w:val="40"/>
-        </w:rPr>
-        <w:t xml:space="preserve">The </w:t>
-      </w:r>
-      <w:r>
-        <w:rPr>
-          <w:i/>
-          <w:iCs/>
-          <w:sz w:val="40"/>
-          <w:szCs w:val="40"/>
-        </w:rPr>
-        <w:t>tile</w:t>
-      </w:r>
-      <w:r>
-        <w:rPr>
-          <w:i/>
-          <w:iCs/>
-          <w:sz w:val="40"/>
-          <w:szCs w:val="40"/>
-        </w:rPr>
-        <w:t xml:space="preserve"> is like a jigsaw piece</w:t>
-      </w:r>
-      <w:r>
-        <w:rPr>
-          <w:i/>
-          <w:iCs/>
-          <w:sz w:val="40"/>
-          <w:szCs w:val="40"/>
-        </w:rPr>
-        <w:t>.</w:t>
-      </w:r>
-      <w:r>
-        <w:rPr>
-          <w:i/>
-          <w:iCs/>
-          <w:sz w:val="40"/>
-          <w:szCs w:val="40"/>
-        </w:rPr>
-        <w:t xml:space="preserve"> </w:t>
-      </w:r>
-    </w:p>
-    <w:p>
-      <w:pPr>
-        <w:pStyle w:val="ListParagraph"/>
-        <w:numPr>
-          <w:ilvl w:val="0"/>
-          <w:numId w:val="13"/>
-        </w:numPr>
-        <w:spacing w:before="240" w:after="240" w:line="276" w:lineRule="auto"/>
-        <w:ind w:hanging="578"/>
-        <w:rPr>
-          <w:sz w:val="40"/>
-          <w:szCs w:val="40"/>
-        </w:rPr>
-      </w:pPr>
-      <w:r>
-        <w:rPr>
-          <w:sz w:val="40"/>
-          <w:szCs w:val="40"/>
-        </w:rPr>
-        <w:t>Duplicate the sprite</w:t>
-      </w:r>
-      <w:r>
-        <w:rPr>
-          <w:sz w:val="40"/>
-          <w:szCs w:val="40"/>
-        </w:rPr>
-        <w:t xml:space="preserve"> and turn it upside down by changing Direction from 90 to -90.</w:t>
-      </w:r>
-    </w:p>
-    <w:p>
-      <w:pPr>
         <w:pStyle w:val="ListParagraph"/>
         <w:numPr>
           <w:ilvl w:val="0"/>
@@ -1425,33 +1389,91 @@
       </w:pPr>
       <w:r>
         <w:rPr>
-          <w:i/>
-          <w:iCs/>
+          <w:sz w:val="40"/>
+          <w:szCs w:val="40"/>
+        </w:rPr>
+        <w:t xml:space="preserve">Create a </w:t>
+      </w:r>
+      <w:r>
+        <w:rPr>
+          <w:b/>
+          <w:bCs/>
+          <w:color w:val="C45911" w:themeColor="accent2" w:themeShade="BF"/>
+          <w:sz w:val="40"/>
+          <w:szCs w:val="40"/>
+        </w:rPr>
+        <w:t>counter</w:t>
+      </w:r>
+      <w:r>
+        <w:rPr>
+          <w:color w:val="C45911" w:themeColor="accent2" w:themeShade="BF"/>
+          <w:sz w:val="40"/>
+          <w:szCs w:val="40"/>
+        </w:rPr>
+        <w:t xml:space="preserve"> </w:t>
+      </w:r>
+      <w:r>
+        <w:rPr>
+          <w:sz w:val="40"/>
+          <w:szCs w:val="40"/>
+        </w:rPr>
+        <w:t xml:space="preserve">variable </w:t>
+      </w:r>
+      <w:r>
+        <w:rPr>
+          <w:b/>
+          <w:bCs/>
+          <w:sz w:val="40"/>
+          <w:szCs w:val="40"/>
+        </w:rPr>
+        <w:t>for this sprite only</w:t>
+      </w:r>
+      <w:r>
+        <w:rPr>
+          <w:sz w:val="40"/>
+          <w:szCs w:val="40"/>
+        </w:rPr>
+        <w:t>.</w:t>
+      </w:r>
+    </w:p>
+    <w:p>
+      <w:pPr>
+        <w:spacing w:before="120" w:after="120" w:line="276" w:lineRule="auto"/>
+        <w:ind w:right="-1043"/>
+        <w:rPr>
+          <w:i/>
+          <w:iCs/>
+          <w:sz w:val="40"/>
+          <w:szCs w:val="40"/>
+        </w:rPr>
+      </w:pPr>
+      <w:r>
+        <w:rPr>
           <w:noProof/>
           <w:sz w:val="40"/>
           <w:szCs w:val="40"/>
         </w:rPr>
         <w:drawing>
-          <wp:anchor distT="0" distB="0" distL="114300" distR="114300" simplePos="0" relativeHeight="251726848" behindDoc="1" locked="0" layoutInCell="1" allowOverlap="1" wp14:anchorId="0D187639" wp14:editId="46A04720">
+          <wp:anchor distT="0" distB="0" distL="114300" distR="114300" simplePos="0" relativeHeight="251729920" behindDoc="1" locked="0" layoutInCell="1" allowOverlap="1" wp14:anchorId="372720C6" wp14:editId="53CC32FC">
             <wp:simplePos x="0" y="0"/>
             <wp:positionH relativeFrom="column">
-              <wp:posOffset>4943475</wp:posOffset>
+              <wp:posOffset>2717800</wp:posOffset>
             </wp:positionH>
             <wp:positionV relativeFrom="paragraph">
-              <wp:posOffset>345942</wp:posOffset>
+              <wp:posOffset>57785</wp:posOffset>
             </wp:positionV>
-            <wp:extent cx="1587500" cy="1498600"/>
-            <wp:effectExtent l="0" t="0" r="0" b="0"/>
+            <wp:extent cx="3919220" cy="1976755"/>
+            <wp:effectExtent l="0" t="0" r="5080" b="4445"/>
             <wp:wrapTight wrapText="bothSides">
               <wp:wrapPolygon edited="0">
                 <wp:start x="0" y="0"/>
-                <wp:lineTo x="0" y="21417"/>
-                <wp:lineTo x="21427" y="21417"/>
-                <wp:lineTo x="21427" y="0"/>
+                <wp:lineTo x="0" y="21510"/>
+                <wp:lineTo x="21558" y="21510"/>
+                <wp:lineTo x="21558" y="0"/>
                 <wp:lineTo x="0" y="0"/>
               </wp:wrapPolygon>
             </wp:wrapTight>
-            <wp:docPr id="1550881242" name="Picture 9"/>
+            <wp:docPr id="2076819174" name="Picture 2"/>
             <wp:cNvGraphicFramePr>
               <a:graphicFrameLocks xmlns:a="http://schemas.openxmlformats.org/drawingml/2006/main" noChangeAspect="1"/>
             </wp:cNvGraphicFramePr>
@@ -1459,7 +1481,7 @@
               <a:graphicData uri="http://schemas.openxmlformats.org/drawingml/2006/picture">
                 <pic:pic xmlns:pic="http://schemas.openxmlformats.org/drawingml/2006/picture">
                   <pic:nvPicPr>
-                    <pic:cNvPr id="1550881242" name="Picture 1550881242"/>
+                    <pic:cNvPr id="2076819174" name="Picture 2076819174"/>
                     <pic:cNvPicPr/>
                   </pic:nvPicPr>
                   <pic:blipFill>
@@ -1477,7 +1499,7 @@
                   <pic:spPr>
                     <a:xfrm>
                       <a:off x="0" y="0"/>
-                      <a:ext cx="1587500" cy="1498600"/>
+                      <a:ext cx="3919220" cy="1976755"/>
                     </a:xfrm>
                     <a:prstGeom prst="rect">
                       <a:avLst/>
@@ -1497,58 +1519,30 @@
       </w:r>
       <w:r>
         <w:rPr>
-          <w:sz w:val="40"/>
-          <w:szCs w:val="40"/>
-        </w:rPr>
-        <w:t>Make this new tile a different colour by changing the colour effect to a different number</w:t>
-      </w:r>
-      <w:r>
-        <w:rPr>
-          <w:sz w:val="40"/>
-          <w:szCs w:val="40"/>
-        </w:rPr>
-        <w:t>.</w:t>
-      </w:r>
-    </w:p>
-    <w:p>
-      <w:pPr>
-        <w:spacing w:before="240" w:after="240" w:line="276" w:lineRule="auto"/>
-        <w:rPr>
-          <w:i/>
-          <w:iCs/>
-          <w:sz w:val="40"/>
-          <w:szCs w:val="40"/>
-        </w:rPr>
-      </w:pPr>
-      <w:r>
-        <w:rPr>
-          <w:i/>
-          <w:iCs/>
-          <w:noProof/>
-          <w:sz w:val="40"/>
-          <w:szCs w:val="40"/>
-        </w:rPr>
-        <w:t>D</w:t>
-      </w:r>
-      <w:r>
-        <w:rPr>
-          <w:i/>
-          <w:iCs/>
-          <w:noProof/>
-          <w:sz w:val="40"/>
-          <w:szCs w:val="40"/>
-        </w:rPr>
-        <w:t>rag the tiles around and fit them together like a jigsaw puzzle</w:t>
-      </w:r>
-      <w:r>
-        <w:rPr>
-          <w:i/>
-          <w:iCs/>
-          <w:noProof/>
-          <w:sz w:val="40"/>
-          <w:szCs w:val="40"/>
-        </w:rPr>
-        <w:t>.</w:t>
+          <w:i/>
+          <w:iCs/>
+          <w:sz w:val="40"/>
+          <w:szCs w:val="40"/>
+        </w:rPr>
+        <w:t xml:space="preserve">Make </w:t>
+      </w:r>
+      <w:r>
+        <w:rPr>
+          <w:i/>
+          <w:iCs/>
+          <w:sz w:val="40"/>
+          <w:szCs w:val="40"/>
+        </w:rPr>
+        <w:t xml:space="preserve">4 </w:t>
+      </w:r>
+      <w:r>
+        <w:rPr>
+          <w:i/>
+          <w:iCs/>
+          <w:sz w:val="40"/>
+          <w:szCs w:val="40"/>
+        </w:rPr>
+        <w:t>copies of the tile by cloning it with different values of x.</w:t>
       </w:r>
     </w:p>
     <w:p>
@@ -1558,42 +1552,61 @@
           <w:ilvl w:val="0"/>
           <w:numId w:val="13"/>
         </w:numPr>
-        <w:snapToGrid w:val="0"/>
-        <w:spacing w:after="120"/>
+        <w:spacing w:before="240" w:after="240" w:line="276" w:lineRule="auto"/>
         <w:ind w:hanging="578"/>
-        <w:contextualSpacing w:val="0"/>
-        <w:rPr>
-          <w:sz w:val="40"/>
-          <w:szCs w:val="40"/>
-        </w:rPr>
-      </w:pPr>
-      <w:r>
-        <w:rPr>
+        <w:rPr>
+          <w:sz w:val="40"/>
+          <w:szCs w:val="40"/>
+        </w:rPr>
+      </w:pPr>
+      <w:r>
+        <w:rPr>
+          <w:sz w:val="40"/>
+          <w:szCs w:val="40"/>
+        </w:rPr>
+        <w:t>Add code (right) to clone a row of tiles.</w:t>
+      </w:r>
+    </w:p>
+    <w:p>
+      <w:pPr>
+        <w:spacing w:before="120" w:after="120" w:line="276" w:lineRule="auto"/>
+        <w:ind w:left="142" w:right="-760"/>
+        <w:rPr>
+          <w:i/>
+          <w:iCs/>
+          <w:sz w:val="40"/>
+          <w:szCs w:val="40"/>
+        </w:rPr>
+      </w:pPr>
+      <w:r>
+        <w:rPr>
+          <w:i/>
+          <w:iCs/>
           <w:noProof/>
           <w:sz w:val="40"/>
           <w:szCs w:val="40"/>
         </w:rPr>
         <w:drawing>
-          <wp:anchor distT="0" distB="0" distL="114300" distR="114300" simplePos="0" relativeHeight="251727872" behindDoc="1" locked="0" layoutInCell="1" allowOverlap="1" wp14:anchorId="2B54D09D" wp14:editId="77297FEC">
+          <wp:anchor distT="0" distB="0" distL="114300" distR="114300" simplePos="0" relativeHeight="251730944" behindDoc="1" locked="0" layoutInCell="1" allowOverlap="1" wp14:anchorId="1B6D7925" wp14:editId="2967310A">
             <wp:simplePos x="0" y="0"/>
             <wp:positionH relativeFrom="column">
-              <wp:posOffset>3993515</wp:posOffset>
+              <wp:posOffset>-139700</wp:posOffset>
             </wp:positionH>
             <wp:positionV relativeFrom="paragraph">
-              <wp:posOffset>379730</wp:posOffset>
+              <wp:posOffset>73025</wp:posOffset>
             </wp:positionV>
-            <wp:extent cx="2511425" cy="1307465"/>
-            <wp:effectExtent l="0" t="0" r="3175" b="635"/>
+            <wp:extent cx="2705100" cy="814070"/>
+            <wp:effectExtent l="0" t="0" r="0" b="0"/>
             <wp:wrapTight wrapText="bothSides">
               <wp:wrapPolygon edited="0">
                 <wp:start x="0" y="0"/>
-                <wp:lineTo x="0" y="21401"/>
-                <wp:lineTo x="21518" y="21401"/>
-                <wp:lineTo x="21518" y="0"/>
+                <wp:lineTo x="0" y="21229"/>
+                <wp:lineTo x="21499" y="21229"/>
+                <wp:lineTo x="21499" y="0"/>
                 <wp:lineTo x="0" y="0"/>
               </wp:wrapPolygon>
             </wp:wrapTight>
-            <wp:docPr id="1237174690" name="Picture 10"/>
+            <wp:docPr id="1921402270" name="Picture 3"/>
             <wp:cNvGraphicFramePr>
               <a:graphicFrameLocks xmlns:a="http://schemas.openxmlformats.org/drawingml/2006/main" noChangeAspect="1"/>
             </wp:cNvGraphicFramePr>
@@ -1601,7 +1614,7 @@
               <a:graphicData uri="http://schemas.openxmlformats.org/drawingml/2006/picture">
                 <pic:pic xmlns:pic="http://schemas.openxmlformats.org/drawingml/2006/picture">
                   <pic:nvPicPr>
-                    <pic:cNvPr id="1237174690" name="Picture 1237174690"/>
+                    <pic:cNvPr id="1921402270" name="Picture 1921402270"/>
                     <pic:cNvPicPr/>
                   </pic:nvPicPr>
                   <pic:blipFill>
@@ -1619,7 +1632,7 @@
                   <pic:spPr>
                     <a:xfrm>
                       <a:off x="0" y="0"/>
-                      <a:ext cx="2511425" cy="1307465"/>
+                      <a:ext cx="2705100" cy="814070"/>
                     </a:xfrm>
                     <a:prstGeom prst="rect">
                       <a:avLst/>
@@ -1639,10 +1652,208 @@
       </w:r>
       <w:r>
         <w:rPr>
-          <w:sz w:val="40"/>
-          <w:szCs w:val="40"/>
-        </w:rPr>
-        <w:t xml:space="preserve">Make the tiles change colours by adding a loop to change the colour effect: </w:t>
+          <w:i/>
+          <w:iCs/>
+          <w:sz w:val="40"/>
+          <w:szCs w:val="40"/>
+        </w:rPr>
+        <w:t xml:space="preserve">The tricky thing is to find </w:t>
+      </w:r>
+      <w:r>
+        <w:rPr>
+          <w:i/>
+          <w:iCs/>
+          <w:sz w:val="40"/>
+          <w:szCs w:val="40"/>
+        </w:rPr>
+        <w:t>a</w:t>
+      </w:r>
+      <w:r>
+        <w:rPr>
+          <w:i/>
+          <w:iCs/>
+          <w:sz w:val="40"/>
+          <w:szCs w:val="40"/>
+        </w:rPr>
+        <w:t xml:space="preserve"> change of </w:t>
+      </w:r>
+      <w:proofErr w:type="gramStart"/>
+      <w:r>
+        <w:rPr>
+          <w:b/>
+          <w:bCs/>
+          <w:i/>
+          <w:iCs/>
+          <w:color w:val="0070C0"/>
+          <w:sz w:val="40"/>
+          <w:szCs w:val="40"/>
+        </w:rPr>
+        <w:t>x</w:t>
+      </w:r>
+      <w:proofErr w:type="gramEnd"/>
+      <w:r>
+        <w:rPr>
+          <w:i/>
+          <w:iCs/>
+          <w:color w:val="0070C0"/>
+          <w:sz w:val="40"/>
+          <w:szCs w:val="40"/>
+        </w:rPr>
+        <w:t xml:space="preserve"> </w:t>
+      </w:r>
+      <w:r>
+        <w:rPr>
+          <w:i/>
+          <w:iCs/>
+          <w:sz w:val="40"/>
+          <w:szCs w:val="40"/>
+        </w:rPr>
+        <w:t>so the sprites touch without leaving a gap (108 works for me).</w:t>
+      </w:r>
+    </w:p>
+    <w:p>
+      <w:pPr>
+        <w:pStyle w:val="ListParagraph"/>
+        <w:numPr>
+          <w:ilvl w:val="0"/>
+          <w:numId w:val="13"/>
+        </w:numPr>
+        <w:spacing w:before="240" w:after="240" w:line="276" w:lineRule="auto"/>
+        <w:ind w:hanging="578"/>
+        <w:rPr>
+          <w:sz w:val="40"/>
+          <w:szCs w:val="40"/>
+        </w:rPr>
+      </w:pPr>
+      <w:r>
+        <w:rPr>
+          <w:i/>
+          <w:iCs/>
+          <w:noProof/>
+          <w:sz w:val="40"/>
+          <w:szCs w:val="40"/>
+        </w:rPr>
+        <w:drawing>
+          <wp:anchor distT="0" distB="0" distL="114300" distR="114300" simplePos="0" relativeHeight="251726848" behindDoc="1" locked="0" layoutInCell="1" allowOverlap="1" wp14:anchorId="0D187639" wp14:editId="45BCF250">
+            <wp:simplePos x="0" y="0"/>
+            <wp:positionH relativeFrom="column">
+              <wp:posOffset>5045075</wp:posOffset>
+            </wp:positionH>
+            <wp:positionV relativeFrom="paragraph">
+              <wp:posOffset>546735</wp:posOffset>
+            </wp:positionV>
+            <wp:extent cx="1449070" cy="1190625"/>
+            <wp:effectExtent l="0" t="0" r="0" b="3175"/>
+            <wp:wrapTight wrapText="bothSides">
+              <wp:wrapPolygon edited="0">
+                <wp:start x="0" y="0"/>
+                <wp:lineTo x="0" y="21427"/>
+                <wp:lineTo x="21392" y="21427"/>
+                <wp:lineTo x="21392" y="0"/>
+                <wp:lineTo x="0" y="0"/>
+              </wp:wrapPolygon>
+            </wp:wrapTight>
+            <wp:docPr id="1550881242" name="Picture 9"/>
+            <wp:cNvGraphicFramePr>
+              <a:graphicFrameLocks xmlns:a="http://schemas.openxmlformats.org/drawingml/2006/main" noChangeAspect="1"/>
+            </wp:cNvGraphicFramePr>
+            <a:graphic xmlns:a="http://schemas.openxmlformats.org/drawingml/2006/main">
+              <a:graphicData uri="http://schemas.openxmlformats.org/drawingml/2006/picture">
+                <pic:pic xmlns:pic="http://schemas.openxmlformats.org/drawingml/2006/picture">
+                  <pic:nvPicPr>
+                    <pic:cNvPr id="1550881242" name="Picture 1550881242"/>
+                    <pic:cNvPicPr/>
+                  </pic:nvPicPr>
+                  <pic:blipFill rotWithShape="1">
+                    <a:blip r:embed="rId19">
+                      <a:extLst>
+                        <a:ext uri="{28A0092B-C50C-407E-A947-70E740481C1C}">
+                          <a14:useLocalDpi xmlns:a14="http://schemas.microsoft.com/office/drawing/2010/main" val="0"/>
+                        </a:ext>
+                      </a:extLst>
+                    </a:blip>
+                    <a:srcRect t="8551" b="4350"/>
+                    <a:stretch/>
+                  </pic:blipFill>
+                  <pic:spPr bwMode="auto">
+                    <a:xfrm>
+                      <a:off x="0" y="0"/>
+                      <a:ext cx="1449070" cy="1190625"/>
+                    </a:xfrm>
+                    <a:prstGeom prst="rect">
+                      <a:avLst/>
+                    </a:prstGeom>
+                    <a:ln>
+                      <a:noFill/>
+                    </a:ln>
+                    <a:extLst>
+                      <a:ext uri="{53640926-AAD7-44D8-BBD7-CCE9431645EC}">
+                        <a14:shadowObscured xmlns:a14="http://schemas.microsoft.com/office/drawing/2010/main"/>
+                      </a:ext>
+                    </a:extLst>
+                  </pic:spPr>
+                </pic:pic>
+              </a:graphicData>
+            </a:graphic>
+            <wp14:sizeRelH relativeFrom="page">
+              <wp14:pctWidth>0</wp14:pctWidth>
+            </wp14:sizeRelH>
+            <wp14:sizeRelV relativeFrom="page">
+              <wp14:pctHeight>0</wp14:pctHeight>
+            </wp14:sizeRelV>
+          </wp:anchor>
+        </w:drawing>
+      </w:r>
+      <w:r>
+        <w:rPr>
+          <w:sz w:val="40"/>
+          <w:szCs w:val="40"/>
+        </w:rPr>
+        <w:t>Duplicate the sprite</w:t>
+      </w:r>
+      <w:r>
+        <w:rPr>
+          <w:sz w:val="40"/>
+          <w:szCs w:val="40"/>
+        </w:rPr>
+        <w:t xml:space="preserve"> and turn it upside down</w:t>
+      </w:r>
+      <w:r>
+        <w:rPr>
+          <w:sz w:val="40"/>
+          <w:szCs w:val="40"/>
+        </w:rPr>
+        <w:t>,</w:t>
+      </w:r>
+      <w:r>
+        <w:rPr>
+          <w:sz w:val="40"/>
+          <w:szCs w:val="40"/>
+        </w:rPr>
+        <w:t xml:space="preserve"> changing </w:t>
+      </w:r>
+      <w:r>
+        <w:rPr>
+          <w:b/>
+          <w:bCs/>
+          <w:sz w:val="40"/>
+          <w:szCs w:val="40"/>
+        </w:rPr>
+        <w:t>Direction</w:t>
+      </w:r>
+      <w:r>
+        <w:rPr>
+          <w:sz w:val="40"/>
+          <w:szCs w:val="40"/>
+        </w:rPr>
+        <w:t xml:space="preserve"> from 90 to -90</w:t>
+      </w:r>
+      <w:r>
+        <w:rPr>
+          <w:sz w:val="40"/>
+          <w:szCs w:val="40"/>
+        </w:rPr>
+        <w:t xml:space="preserve"> degrees.</w:t>
       </w:r>
     </w:p>
     <w:p>
@@ -1655,31 +1866,106 @@
         <w:spacing w:line="276" w:lineRule="auto"/>
         <w:ind w:hanging="578"/>
         <w:rPr>
-          <w:color w:val="000000" w:themeColor="text1"/>
-          <w:sz w:val="40"/>
-          <w:szCs w:val="40"/>
-        </w:rPr>
-      </w:pPr>
-      <w:r>
-        <w:rPr>
-          <w:color w:val="000000" w:themeColor="text1"/>
-          <w:sz w:val="40"/>
-          <w:szCs w:val="40"/>
-        </w:rPr>
-        <w:t>Duplicate both tiles a few times and fit them together like a puzzle.</w:t>
+          <w:sz w:val="40"/>
+          <w:szCs w:val="40"/>
+        </w:rPr>
+      </w:pPr>
+      <w:r>
+        <w:rPr>
+          <w:sz w:val="40"/>
+          <w:szCs w:val="40"/>
+        </w:rPr>
+        <w:t>Fill</w:t>
+      </w:r>
+      <w:r>
+        <w:rPr>
+          <w:sz w:val="40"/>
+          <w:szCs w:val="40"/>
+        </w:rPr>
+        <w:t xml:space="preserve"> this new tile </w:t>
+      </w:r>
+      <w:r>
+        <w:rPr>
+          <w:sz w:val="40"/>
+          <w:szCs w:val="40"/>
+        </w:rPr>
+        <w:t xml:space="preserve">with </w:t>
+      </w:r>
+      <w:r>
+        <w:rPr>
+          <w:sz w:val="40"/>
+          <w:szCs w:val="40"/>
+        </w:rPr>
+        <w:t>a different colour</w:t>
+      </w:r>
+      <w:r>
+        <w:rPr>
+          <w:sz w:val="40"/>
+          <w:szCs w:val="40"/>
+        </w:rPr>
+        <w:t>.</w:t>
       </w:r>
     </w:p>
     <w:p>
       <w:pPr>
-        <w:spacing w:line="276" w:lineRule="auto"/>
-        <w:rPr>
-          <w:i/>
-          <w:iCs/>
-          <w:color w:val="000000" w:themeColor="text1"/>
-          <w:sz w:val="40"/>
-          <w:szCs w:val="40"/>
-        </w:rPr>
-      </w:pPr>
+        <w:spacing w:before="240" w:after="240" w:line="276" w:lineRule="auto"/>
+        <w:rPr>
+          <w:i/>
+          <w:iCs/>
+          <w:sz w:val="40"/>
+          <w:szCs w:val="40"/>
+        </w:rPr>
+      </w:pPr>
+      <w:r>
+        <w:rPr>
+          <w:i/>
+          <w:iCs/>
+          <w:noProof/>
+          <w:sz w:val="40"/>
+          <w:szCs w:val="40"/>
+        </w:rPr>
+        <w:t>F</w:t>
+      </w:r>
+      <w:r>
+        <w:rPr>
+          <w:i/>
+          <w:iCs/>
+          <w:noProof/>
+          <w:sz w:val="40"/>
+          <w:szCs w:val="40"/>
+        </w:rPr>
+        <w:t>it the</w:t>
+      </w:r>
+      <w:r>
+        <w:rPr>
+          <w:i/>
+          <w:iCs/>
+          <w:noProof/>
+          <w:sz w:val="40"/>
+          <w:szCs w:val="40"/>
+        </w:rPr>
+        <w:t xml:space="preserve"> pieces</w:t>
+      </w:r>
+      <w:r>
+        <w:rPr>
+          <w:i/>
+          <w:iCs/>
+          <w:noProof/>
+          <w:sz w:val="40"/>
+          <w:szCs w:val="40"/>
+        </w:rPr>
+        <w:t xml:space="preserve"> together like a jigsaw puzzle</w:t>
+      </w:r>
+      <w:r>
+        <w:rPr>
+          <w:i/>
+          <w:iCs/>
+          <w:noProof/>
+          <w:sz w:val="40"/>
+          <w:szCs w:val="40"/>
+        </w:rPr>
+        <w:t>.</w:t>
+      </w:r>
     </w:p>
     <w:p>
       <w:pPr>
@@ -1720,15 +2006,6 @@
           <w:szCs w:val="36"/>
         </w:rPr>
         <w:t xml:space="preserve"> </w:t>
-      </w:r>
-      <w:r>
-        <w:rPr>
-          <w:i/>
-          <w:iCs/>
-          <w:sz w:val="36"/>
-          <w:szCs w:val="36"/>
-        </w:rPr>
-        <w:br/>
       </w:r>
       <w:r>
         <w:rPr>
